--- a/Topic 1/Topic 1 Discussion 2.docx
+++ b/Topic 1/Topic 1 Discussion 2.docx
@@ -3,64 +3,235 @@
 <w:document xmlns:wpc="http://schemas.microsoft.com/office/word/2010/wordprocessingCanvas" xmlns:cx="http://schemas.microsoft.com/office/drawing/2014/chartex" xmlns:cx1="http://schemas.microsoft.com/office/drawing/2015/9/8/chartex" xmlns:cx2="http://schemas.microsoft.com/office/drawing/2015/10/21/chartex" xmlns:cx3="http://schemas.microsoft.com/office/drawing/2016/5/9/chartex" xmlns:cx4="http://schemas.microsoft.com/office/drawing/2016/5/10/chartex" xmlns:cx5="http://schemas.microsoft.com/office/drawing/2016/5/11/chartex" xmlns:cx6="http://schemas.microsoft.com/office/drawing/2016/5/12/chartex" xmlns:cx7="http://schemas.microsoft.com/office/drawing/2016/5/13/chartex" xmlns:cx8="http://schemas.microsoft.com/office/drawing/2016/5/14/chartex" xmlns:mc="http://schemas.openxmlformats.org/markup-compatibility/2006" xmlns:aink="http://schemas.microsoft.com/office/drawing/2016/ink" xmlns:am3d="http://schemas.microsoft.com/office/drawing/2017/model3d" xmlns:o="urn:schemas-microsoft-com:office:office" xmlns:oel="http://schemas.microsoft.com/office/2019/extlst" xmlns:r="http://schemas.openxmlformats.org/officeDocument/2006/relationships" xmlns:m="http://schemas.openxmlformats.org/officeDocument/2006/math" xmlns:v="urn:schemas-microsoft-com:vml" xmlns:wp14="http://schemas.microsoft.com/office/word/2010/wordprocessingDrawing" xmlns:wp="http://schemas.openxmlformats.org/drawingml/2006/wordprocessingDrawing" xmlns:w10="urn:schemas-microsoft-com:office:word" xmlns:w="http://schemas.openxmlformats.org/wordprocessingml/2006/main" xmlns:w14="http://schemas.microsoft.com/office/word/2010/wordml" xmlns:w15="http://schemas.microsoft.com/office/word/2012/wordml" xmlns:w16cex="http://schemas.microsoft.com/office/word/2018/wordml/cex" xmlns:w16cid="http://schemas.microsoft.com/office/word/2016/wordml/cid" xmlns:w16="http://schemas.microsoft.com/office/word/2018/wordml" xmlns:w16du="http://schemas.microsoft.com/office/word/2023/wordml/word16du" xmlns:w16sdtdh="http://schemas.microsoft.com/office/word/2020/wordml/sdtdatahash" xmlns:w16se="http://schemas.microsoft.com/office/word/2015/wordml/symex" xmlns:wpg="http://schemas.microsoft.com/office/word/2010/wordprocessingGroup" xmlns:wpi="http://schemas.microsoft.com/office/word/2010/wordprocessingInk" xmlns:wne="http://schemas.microsoft.com/office/word/2006/wordml" xmlns:wps="http://schemas.microsoft.com/office/word/2010/wordprocessingShape" mc:Ignorable="w14 w15 w16se w16cid w16 w16cex w16sdtdh wp14">
   <w:body>
     <w:p>
-      <w:r>
-        <w:rPr>
-          <w:rFonts w:ascii="Open Sans" w:hAnsi="Open Sans" w:cs="Open Sans"/>
-          <w:color w:val="212121"/>
-          <w:spacing w:val="2"/>
-          <w:sz w:val="20"/>
-          <w:szCs w:val="20"/>
-          <w:shd w:val="clear" w:color="auto" w:fill="FFFFFF"/>
-        </w:rPr>
-        <w:t xml:space="preserve">Using a drawing tool, like Draw.io or Visio, draw the different logical layers of a </w:t>
-      </w:r>
-      <w:proofErr w:type="gramStart"/>
-      <w:r>
-        <w:rPr>
-          <w:rFonts w:ascii="Open Sans" w:hAnsi="Open Sans" w:cs="Open Sans"/>
-          <w:color w:val="212121"/>
-          <w:spacing w:val="2"/>
-          <w:sz w:val="20"/>
-          <w:szCs w:val="20"/>
-          <w:shd w:val="clear" w:color="auto" w:fill="FFFFFF"/>
-        </w:rPr>
-        <w:t>web based</w:t>
-      </w:r>
-      <w:proofErr w:type="gramEnd"/>
-      <w:r>
-        <w:rPr>
-          <w:rFonts w:ascii="Open Sans" w:hAnsi="Open Sans" w:cs="Open Sans"/>
-          <w:color w:val="212121"/>
-          <w:spacing w:val="2"/>
-          <w:sz w:val="20"/>
-          <w:szCs w:val="20"/>
-          <w:shd w:val="clear" w:color="auto" w:fill="FFFFFF"/>
-        </w:rPr>
-        <w:t xml:space="preserve"> .NET application. For each logical layer, describe what .NET technologies could be used, the role of the layer, and how a layered architecture helps </w:t>
-      </w:r>
-      <w:proofErr w:type="gramStart"/>
-      <w:r>
-        <w:rPr>
-          <w:rFonts w:ascii="Open Sans" w:hAnsi="Open Sans" w:cs="Open Sans"/>
-          <w:color w:val="212121"/>
-          <w:spacing w:val="2"/>
-          <w:sz w:val="20"/>
-          <w:szCs w:val="20"/>
-          <w:shd w:val="clear" w:color="auto" w:fill="FFFFFF"/>
-        </w:rPr>
-        <w:t>solves</w:t>
-      </w:r>
-      <w:proofErr w:type="gramEnd"/>
-      <w:r>
-        <w:rPr>
-          <w:rFonts w:ascii="Open Sans" w:hAnsi="Open Sans" w:cs="Open Sans"/>
-          <w:color w:val="212121"/>
-          <w:spacing w:val="2"/>
-          <w:sz w:val="20"/>
-          <w:szCs w:val="20"/>
-          <w:shd w:val="clear" w:color="auto" w:fill="FFFFFF"/>
-        </w:rPr>
-        <w:t xml:space="preserve"> separation of concerns. Comment on at least two of your classmates' posts.</w:t>
+      <w:pPr>
+        <w:rPr>
+          <w:rFonts w:ascii="Open Sans" w:hAnsi="Open Sans" w:cs="Open Sans"/>
+          <w:color w:val="212121"/>
+          <w:spacing w:val="2"/>
+          <w:sz w:val="20"/>
+          <w:szCs w:val="20"/>
+          <w:shd w:val="clear" w:color="auto" w:fill="FFFFFF"/>
+        </w:rPr>
+      </w:pPr>
+      <w:r>
+        <w:rPr>
+          <w:rFonts w:ascii="Open Sans" w:hAnsi="Open Sans" w:cs="Open Sans"/>
+          <w:color w:val="212121"/>
+          <w:spacing w:val="2"/>
+          <w:sz w:val="20"/>
+          <w:szCs w:val="20"/>
+          <w:shd w:val="clear" w:color="auto" w:fill="FFFFFF"/>
+        </w:rPr>
+        <w:t>Using a drawing tool, like Draw.io or Visio, draw the different logical layers of a web based .NET application. For each logical layer, describe what .NET technologies could be used, the role of the layer, and how a layered architecture helps solves separation of concerns. Comment on at least two of your classmates' posts.</w:t>
+      </w:r>
+    </w:p>
+    <w:p>
+      <w:pPr>
+        <w:ind w:firstLine="720"/>
+        <w:rPr>
+          <w:rFonts w:ascii="Open Sans" w:hAnsi="Open Sans" w:cs="Open Sans"/>
+          <w:color w:val="212121"/>
+          <w:spacing w:val="2"/>
+          <w:sz w:val="20"/>
+          <w:szCs w:val="20"/>
+          <w:shd w:val="clear" w:color="auto" w:fill="FFFFFF"/>
+        </w:rPr>
+      </w:pPr>
+      <w:r>
+        <w:rPr>
+          <w:rFonts w:ascii="Open Sans" w:hAnsi="Open Sans" w:cs="Open Sans"/>
+          <w:color w:val="212121"/>
+          <w:spacing w:val="2"/>
+          <w:sz w:val="20"/>
+          <w:szCs w:val="20"/>
+          <w:shd w:val="clear" w:color="auto" w:fill="FFFFFF"/>
+        </w:rPr>
+        <w:t>There are multiple advantages when it comes to</w:t>
+      </w:r>
+      <w:r>
+        <w:rPr>
+          <w:rFonts w:ascii="Open Sans" w:hAnsi="Open Sans" w:cs="Open Sans"/>
+          <w:color w:val="212121"/>
+          <w:spacing w:val="2"/>
+          <w:sz w:val="20"/>
+          <w:szCs w:val="20"/>
+          <w:shd w:val="clear" w:color="auto" w:fill="FFFFFF"/>
+        </w:rPr>
+        <w:t xml:space="preserve"> three-layer .net architecture based web applications. While reading, the on</w:t>
+      </w:r>
+      <w:r>
+        <w:rPr>
+          <w:rFonts w:ascii="Open Sans" w:hAnsi="Open Sans" w:cs="Open Sans"/>
+          <w:color w:val="212121"/>
+          <w:spacing w:val="2"/>
+          <w:sz w:val="20"/>
+          <w:szCs w:val="20"/>
+          <w:shd w:val="clear" w:color="auto" w:fill="FFFFFF"/>
+        </w:rPr>
+        <w:t>e</w:t>
+      </w:r>
+      <w:r>
+        <w:rPr>
+          <w:rFonts w:ascii="Open Sans" w:hAnsi="Open Sans" w:cs="Open Sans"/>
+          <w:color w:val="212121"/>
+          <w:spacing w:val="2"/>
+          <w:sz w:val="20"/>
+          <w:szCs w:val="20"/>
+          <w:shd w:val="clear" w:color="auto" w:fill="FFFFFF"/>
+        </w:rPr>
+        <w:t xml:space="preserve"> advantage that stuck out to me the most is that it </w:t>
+      </w:r>
+      <w:r>
+        <w:rPr>
+          <w:rFonts w:ascii="Open Sans" w:hAnsi="Open Sans" w:cs="Open Sans"/>
+          <w:color w:val="212121"/>
+          <w:spacing w:val="2"/>
+          <w:sz w:val="20"/>
+          <w:szCs w:val="20"/>
+          <w:shd w:val="clear" w:color="auto" w:fill="FFFFFF"/>
+        </w:rPr>
+        <w:t>is easier to distribute the workload in this type of architecture. Because the code is organized into different layers based on its re</w:t>
+      </w:r>
+      <w:r>
+        <w:rPr>
+          <w:rFonts w:ascii="Open Sans" w:hAnsi="Open Sans" w:cs="Open Sans"/>
+          <w:color w:val="212121"/>
+          <w:spacing w:val="2"/>
+          <w:sz w:val="20"/>
+          <w:szCs w:val="20"/>
+          <w:shd w:val="clear" w:color="auto" w:fill="FFFFFF"/>
+        </w:rPr>
+        <w:t xml:space="preserve">sponsibility, each member of the team can code independently </w:t>
+      </w:r>
+      <w:r>
+        <w:rPr>
+          <w:rFonts w:ascii="Open Sans" w:hAnsi="Open Sans" w:cs="Open Sans"/>
+          <w:color w:val="212121"/>
+          <w:spacing w:val="2"/>
+          <w:sz w:val="20"/>
+          <w:szCs w:val="20"/>
+          <w:shd w:val="clear" w:color="auto" w:fill="FFFFFF"/>
+        </w:rPr>
+        <w:t>which helps the developers control the workload.</w:t>
+      </w:r>
+      <w:r>
+        <w:rPr>
+          <w:rFonts w:ascii="Open Sans" w:hAnsi="Open Sans" w:cs="Open Sans"/>
+          <w:color w:val="212121"/>
+          <w:spacing w:val="2"/>
+          <w:sz w:val="20"/>
+          <w:szCs w:val="20"/>
+          <w:shd w:val="clear" w:color="auto" w:fill="FFFFFF"/>
+        </w:rPr>
+        <w:t xml:space="preserve"> Review the attached diagram to </w:t>
+      </w:r>
+      <w:r>
+        <w:rPr>
+          <w:rFonts w:ascii="Open Sans" w:hAnsi="Open Sans" w:cs="Open Sans"/>
+          <w:color w:val="212121"/>
+          <w:spacing w:val="2"/>
+          <w:sz w:val="20"/>
+          <w:szCs w:val="20"/>
+          <w:shd w:val="clear" w:color="auto" w:fill="FFFFFF"/>
+        </w:rPr>
+        <w:t>understand the three-layered system better.</w:t>
+      </w:r>
+    </w:p>
+    <w:p>
+      <w:pPr>
+        <w:rPr>
+          <w:rFonts w:ascii="Open Sans" w:hAnsi="Open Sans" w:cs="Open Sans"/>
+          <w:color w:val="212121"/>
+          <w:spacing w:val="2"/>
+          <w:sz w:val="20"/>
+          <w:szCs w:val="20"/>
+          <w:shd w:val="clear" w:color="auto" w:fill="FFFFFF"/>
+        </w:rPr>
+      </w:pPr>
+      <w:r>
+        <w:rPr>
+          <w:rFonts w:ascii="Open Sans" w:hAnsi="Open Sans" w:cs="Open Sans"/>
+          <w:noProof/>
+          <w:color w:val="212121"/>
+          <w:spacing w:val="2"/>
+          <w:sz w:val="20"/>
+          <w:szCs w:val="20"/>
+          <w:shd w:val="clear" w:color="auto" w:fill="FFFFFF"/>
+        </w:rPr>
+        <w:drawing>
+          <wp:inline distT="0" distB="0" distL="0" distR="0" wp14:anchorId="58DBA762" wp14:editId="78C4C4CF">
+            <wp:extent cx="5934075" cy="5695950"/>
+            <wp:effectExtent l="0" t="0" r="9525" b="0"/>
+            <wp:docPr id="1650689" name="Picture 1"/>
+            <wp:cNvGraphicFramePr>
+              <a:graphicFrameLocks xmlns:a="http://schemas.openxmlformats.org/drawingml/2006/main" noChangeAspect="1"/>
+            </wp:cNvGraphicFramePr>
+            <a:graphic xmlns:a="http://schemas.openxmlformats.org/drawingml/2006/main">
+              <a:graphicData uri="http://schemas.openxmlformats.org/drawingml/2006/picture">
+                <pic:pic xmlns:pic="http://schemas.openxmlformats.org/drawingml/2006/picture">
+                  <pic:nvPicPr>
+                    <pic:cNvPr id="0" name="Picture 1"/>
+                    <pic:cNvPicPr>
+                      <a:picLocks noChangeAspect="1" noChangeArrowheads="1"/>
+                    </pic:cNvPicPr>
+                  </pic:nvPicPr>
+                  <pic:blipFill>
+                    <a:blip r:embed="rId4">
+                      <a:extLst>
+                        <a:ext uri="{28A0092B-C50C-407E-A947-70E740481C1C}">
+                          <a14:useLocalDpi xmlns:a14="http://schemas.microsoft.com/office/drawing/2010/main" val="0"/>
+                        </a:ext>
+                      </a:extLst>
+                    </a:blip>
+                    <a:srcRect/>
+                    <a:stretch>
+                      <a:fillRect/>
+                    </a:stretch>
+                  </pic:blipFill>
+                  <pic:spPr bwMode="auto">
+                    <a:xfrm>
+                      <a:off x="0" y="0"/>
+                      <a:ext cx="5934075" cy="5695950"/>
+                    </a:xfrm>
+                    <a:prstGeom prst="rect">
+                      <a:avLst/>
+                    </a:prstGeom>
+                    <a:noFill/>
+                    <a:ln>
+                      <a:noFill/>
+                    </a:ln>
+                  </pic:spPr>
+                </pic:pic>
+              </a:graphicData>
+            </a:graphic>
+          </wp:inline>
+        </w:drawing>
+      </w:r>
+    </w:p>
+    <w:p>
+      <w:r>
+        <w:t>References:</w:t>
+      </w:r>
+    </w:p>
+    <w:p>
+      <w:r>
+        <w:lastRenderedPageBreak/>
+        <w:t>Gewarren. (2022, April 7). Developing Web Applications with ASP.NET - .NET Framework. Microsoft Learn. https://learn.microsoft.com/en-us/dotnet/framework/develop-web-apps-with-aspnet</w:t>
+      </w:r>
+    </w:p>
+    <w:p>
+      <w:r>
+        <w:t>Khan, S. M. A. (n.d.). Three Tier Architecture In ASP.NET Core 6 Web API. https://www.c-sharpcorner.com/article/three-tier-architecture-in-asp-net-core-6-web-api/</w:t>
+      </w:r>
+    </w:p>
+    <w:p>
+      <w:r>
+        <w:t>Luu, U. (2022, May 27). How to build and deploy a three-layer architecture application with C#? Enlab Software. https://enlabsoftware.com/development/how-to-build-and-deploy-a-three-layer-architecture-application-with-c-sharp-net-in-practice.html</w:t>
+      </w:r>
+    </w:p>
+    <w:p>
+      <w:r>
+        <w:t xml:space="preserve"> </w:t>
       </w:r>
     </w:p>
     <w:sectPr>
@@ -501,6 +672,24 @@
     <w:semiHidden/>
     <w:unhideWhenUsed/>
   </w:style>
+  <w:style w:type="paragraph" w:styleId="NormalWeb">
+    <w:name w:val="Normal (Web)"/>
+    <w:basedOn w:val="Normal"/>
+    <w:uiPriority w:val="99"/>
+    <w:semiHidden/>
+    <w:unhideWhenUsed/>
+    <w:rsid w:val="00EB6E47"/>
+    <w:pPr>
+      <w:spacing w:before="100" w:beforeAutospacing="1" w:after="100" w:afterAutospacing="1" w:line="240" w:lineRule="auto"/>
+    </w:pPr>
+    <w:rPr>
+      <w:rFonts w:ascii="Times New Roman" w:eastAsia="Times New Roman" w:hAnsi="Times New Roman" w:cs="Times New Roman"/>
+      <w:kern w:val="0"/>
+      <w:sz w:val="24"/>
+      <w:szCs w:val="24"/>
+      <w14:ligatures w14:val="none"/>
+    </w:rPr>
+  </w:style>
 </w:styles>
 </file>
 
